--- a/Server/Utilities/BridgeportClaims.Word/EmbeddedResources/IME Letter.docx
+++ b/Server/Utilities/BridgeportClaims.Word/EmbeddedResources/IME Letter.docx
@@ -133,55 +133,60 @@
         <w:t xml:space="preserve"> contact me or one of my colleagues at the number below so that we may be able to get this matter resolved.  </w:t>
       </w:r>
       <w:r>
-        <w:t xml:space="preserve">If you are represented by an attorney, </w:t>
+        <w:t>If you are represented by an attorney, please contact us at the number below and provide their contact information so that we have this bill included in your settlement negotiations.</w:t>
+      </w:r>
+    </w:p>
+    <w:p/>
+    <w:p>
+      <w:r>
+        <w:t>Thank you for your assistance.</w:t>
+      </w:r>
+    </w:p>
+    <w:p/>
+    <w:p>
+      <w:r>
+        <w:t>Sincerely,</w:t>
+      </w:r>
+    </w:p>
+    <w:p/>
+    <w:p/>
+    <w:p/>
+    <w:p>
+      <w:proofErr w:type="spellStart"/>
+      <w:r>
+        <w:t>AspNetUsers.FirstName</w:t>
+      </w:r>
+      <w:proofErr w:type="spellEnd"/>
+      <w:r>
+        <w:t xml:space="preserve"> </w:t>
+      </w:r>
+      <w:proofErr w:type="spellStart"/>
+      <w:proofErr w:type="gramStart"/>
+      <w:r>
+        <w:t>Asp.NetUsers.LastName</w:t>
+      </w:r>
+      <w:proofErr w:type="spellEnd"/>
+      <w:proofErr w:type="gramEnd"/>
+    </w:p>
+    <w:p>
+      <w:r>
+        <w:t>Bridgeport Pharmacy Services</w:t>
+      </w:r>
+    </w:p>
+    <w:p>
+      <w:r>
+        <w:t>(844) 480-5630</w:t>
+      </w:r>
+      <w:r>
+        <w:t xml:space="preserve"> </w:t>
       </w:r>
       <w:bookmarkStart w:id="0" w:name="_GoBack"/>
       <w:bookmarkEnd w:id="0"/>
-      <w:r>
-        <w:t>please contact us at the number below and provide their contact information so that we have this bill included in your settlement negotiations.</w:t>
-      </w:r>
-    </w:p>
-    <w:p/>
-    <w:p>
-      <w:r>
-        <w:t>Thank you for your assistance.</w:t>
-      </w:r>
-    </w:p>
-    <w:p/>
-    <w:p>
-      <w:r>
-        <w:t>Sincerely,</w:t>
-      </w:r>
-    </w:p>
-    <w:p/>
-    <w:p/>
-    <w:p/>
-    <w:p>
       <w:proofErr w:type="spellStart"/>
       <w:r>
-        <w:t>AspNetUsers.FirstName</w:t>
+        <w:t>AspNetUsers.Extension</w:t>
       </w:r>
       <w:proofErr w:type="spellEnd"/>
-      <w:r>
-        <w:t xml:space="preserve"> </w:t>
-      </w:r>
-      <w:proofErr w:type="spellStart"/>
-      <w:proofErr w:type="gramStart"/>
-      <w:r>
-        <w:t>Asp.NetUsers.LastName</w:t>
-      </w:r>
-      <w:proofErr w:type="spellEnd"/>
-      <w:proofErr w:type="gramEnd"/>
-    </w:p>
-    <w:p>
-      <w:r>
-        <w:t>Bridgeport Pharmacy Services</w:t>
-      </w:r>
-    </w:p>
-    <w:p>
-      <w:r>
-        <w:t>(844) 480-5630</w:t>
-      </w:r>
     </w:p>
     <w:p>
       <w:r>

--- a/Server/Utilities/BridgeportClaims.Word/EmbeddedResources/IME Letter.docx
+++ b/Server/Utilities/BridgeportClaims.Word/EmbeddedResources/IME Letter.docx
@@ -133,8 +133,13 @@
         <w:t xml:space="preserve"> contact me or one of my colleagues at the number below so that we may be able to get this matter resolved.  </w:t>
       </w:r>
       <w:r>
-        <w:t>If you are represented by an attorney, please contact us at the number below and provide their contact information so that we have this bill included in your settlement negotiations.</w:t>
-      </w:r>
+        <w:t xml:space="preserve">If you are represented by an attorney, please contact us at the number below and provide their contact information </w:t>
+      </w:r>
+      <w:r>
+        <w:t>so that we may have this bill included in your settlement negotiations?</w:t>
+      </w:r>
+      <w:bookmarkStart w:id="0" w:name="_GoBack"/>
+      <w:bookmarkEnd w:id="0"/>
     </w:p>
     <w:p/>
     <w:p>
@@ -180,8 +185,6 @@
       <w:r>
         <w:t xml:space="preserve"> </w:t>
       </w:r>
-      <w:bookmarkStart w:id="0" w:name="_GoBack"/>
-      <w:bookmarkEnd w:id="0"/>
       <w:proofErr w:type="spellStart"/>
       <w:r>
         <w:t>AspNetUsers.Extension</w:t>

--- a/Server/Utilities/BridgeportClaims.Word/EmbeddedResources/IME Letter.docx
+++ b/Server/Utilities/BridgeportClaims.Word/EmbeddedResources/IME Letter.docx
@@ -136,7 +136,10 @@
         <w:t xml:space="preserve">If you are represented by an attorney, please contact us at the number below and provide their contact information </w:t>
       </w:r>
       <w:r>
-        <w:t>so that we may have this bill included in your settlement negotiations?</w:t>
+        <w:t>so that we may have this bill included in your settlement negotiations</w:t>
+      </w:r>
+      <w:r>
+        <w:t>.</w:t>
       </w:r>
       <w:bookmarkStart w:id="0" w:name="_GoBack"/>
       <w:bookmarkEnd w:id="0"/>
